--- a/backend/candmapi/I-321/I-321_OpenTender_Notesheet.docx
+++ b/backend/candmapi/I-321/I-321_OpenTender_Notesheet.docx
@@ -51,7 +51,7 @@
           <w:sz w:val="23"/>
           <w:szCs w:val="23"/>
         </w:rPr>
-        <w:t>SRLDC/CnM/ET-15/I-321/2019-20</w:t>
+        <w:t>SRLDC/CnM/ET-589/I-321/2019-20</w:t>
       </w:r>
       <w:r>
         <w:rPr>
@@ -177,7 +177,7 @@
           <w:sz w:val="24"/>
           <w:szCs w:val="24"/>
         </w:rPr>
-        <w:t>hjg</w:t>
+        <w:t>dnfdmnmnd</w:t>
       </w:r>
       <w:r>
         <w:rPr>
@@ -259,7 +259,7 @@
           <w:sz w:val="24"/>
           <w:szCs w:val="24"/>
         </w:rPr>
-        <w:t>ghjg</w:t>
+        <w:t>kjkljkl</w:t>
       </w:r>
       <w:r>
         <w:rPr>
@@ -275,7 +275,7 @@
           <w:sz w:val="24"/>
           <w:szCs w:val="24"/>
         </w:rPr>
-        <w:t>05.11.2019</w:t>
+        <w:t>13.11.2019</w:t>
       </w:r>
       <w:r>
         <w:rPr>
@@ -300,7 +300,7 @@
           <w:sz w:val="24"/>
           <w:szCs w:val="24"/>
         </w:rPr>
-        <w:t>05.11.2019</w:t>
+        <w:t>11.11.2019</w:t>
       </w:r>
       <w:r>
         <w:rPr>
@@ -316,7 +316,7 @@
           <w:sz w:val="24"/>
           <w:szCs w:val="24"/>
         </w:rPr>
-        <w:t>hjg</w:t>
+        <w:t>dnfdmnmnd</w:t>
       </w:r>
       <w:r>
         <w:rPr>
@@ -348,7 +348,7 @@
           <w:sz w:val="24"/>
           <w:szCs w:val="24"/>
         </w:rPr>
-        <w:t>2546</w:t>
+        <w:t>325698</w:t>
       </w:r>
       <w:r>
         <w:rPr>
@@ -364,7 +364,7 @@
           <w:sz w:val="24"/>
           <w:szCs w:val="24"/>
         </w:rPr>
-        <w:t>Two Thousand, Five Hundred And Forty Six</w:t>
+        <w:t>Three Lakh, Twenty Five Thousand, Six Hundred And Ninety Eight</w:t>
       </w:r>
       <w:r>
         <w:rPr>
@@ -561,7 +561,7 @@
           <w:sz w:val="24"/>
           <w:szCs w:val="24"/>
         </w:rPr>
-        <w:t>500</w:t>
+        <w:t>7000</w:t>
       </w:r>
       <w:r>
         <w:rPr>
@@ -596,7 +596,7 @@
           <w:sz w:val="24"/>
           <w:szCs w:val="24"/>
         </w:rPr>
-        <w:t>Five Hundred</w:t>
+        <w:t>Seven Thousand</w:t>
       </w:r>
       <w:r>
         <w:rPr>
@@ -1147,7 +1147,7 @@
           <w:sz w:val="24"/>
           <w:szCs w:val="24"/>
         </w:rPr>
-        <w:t>gjhj</w:t>
+        <w:t>nbnbm</w:t>
       </w:r>
       <w:r>
         <w:rPr>
@@ -1325,7 +1325,7 @@
           <w:sz w:val="24"/>
           <w:szCs w:val="24"/>
         </w:rPr>
-        <w:t>gjhj</w:t>
+        <w:t>nbnbm</w:t>
       </w:r>
       <w:r>
         <w:rPr>
@@ -1576,7 +1576,7 @@
           <w:sz w:val="24"/>
           <w:szCs w:val="24"/>
         </w:rPr>
-        <w:t>ghj</w:t>
+        <w:t>bnmbmn</w:t>
       </w:r>
       <w:r>
         <w:rPr>
@@ -1780,7 +1780,7 @@
                 <w:sz w:val="24"/>
                 <w:szCs w:val="24"/>
               </w:rPr>
-              <w:t>jg</w:t>
+              <w:t>dkjkj</w:t>
             </w:r>
           </w:p>
         </w:tc>
@@ -1862,7 +1862,7 @@
                 <w:sz w:val="24"/>
                 <w:szCs w:val="24"/>
               </w:rPr>
-              <w:t>hjg</w:t>
+              <w:t>kkljklj</w:t>
             </w:r>
           </w:p>
         </w:tc>
@@ -2723,7 +2723,7 @@
           <w:sz w:val="24"/>
           <w:szCs w:val="24"/>
         </w:rPr>
-        <w:t>SRLDC/CnM/ET-15/I-321/2019-20</w:t>
+        <w:t>SRLDC/CnM/ET-589/I-321/2019-20</w:t>
       </w:r>
       <w:r>
         <w:rPr>
@@ -2829,7 +2829,7 @@
           <w:sz w:val="24"/>
           <w:szCs w:val="24"/>
         </w:rPr>
-        <w:t>hjg</w:t>
+        <w:t>dnfdmnmnd</w:t>
       </w:r>
       <w:r>
         <w:rPr>
@@ -3946,7 +3946,7 @@
           <w:sz w:val="24"/>
           <w:szCs w:val="24"/>
         </w:rPr>
-        <w:t>jghjgh</w:t>
+        <w:t>hjkjhj</w:t>
       </w:r>
     </w:p>
     <w:p>
@@ -3979,7 +3979,7 @@
           <w:szCs w:val="24"/>
           <w:lang w:val="en-IN"/>
         </w:rPr>
-        <w:t>gjgh</w:t>
+        <w:t>hjhkjhkj</w:t>
       </w:r>
       <w:r>
         <w:rPr>
@@ -4208,7 +4208,7 @@
           <w:u w:val="single"/>
           <w:lang w:val="en-IN"/>
         </w:rPr>
-        <w:t>gjhj</w:t>
+        <w:t>nbnbm</w:t>
       </w:r>
       <w:r>
         <w:rPr>
